--- a/pandoc.docx
+++ b/pandoc.docx
@@ -1679,6 +1679,66 @@
         <w:t xml:space="preserve">.</w:t>
       </w:r>
     </w:p>
+    <w:p>
+      <w:pPr>
+        <w:numPr>
+          <w:ilvl w:val="0"/>
+          <w:numId w:val="1008"/>
+        </w:numPr>
+        <w:pStyle w:val="CustomUnorderedListStyleName"/>
+      </w:pPr>
+      <w:r>
+        <w:t xml:space="preserve">☐ Milk</w:t>
+      </w:r>
+    </w:p>
+    <w:p>
+      <w:pPr>
+        <w:numPr>
+          <w:ilvl w:val="1"/>
+          <w:numId w:val="1009"/>
+        </w:numPr>
+        <w:pStyle w:val="CustomUnorderedListStyleName"/>
+      </w:pPr>
+      <w:r>
+        <w:t xml:space="preserve">☐ Fat free</w:t>
+      </w:r>
+    </w:p>
+    <w:p>
+      <w:pPr>
+        <w:numPr>
+          <w:ilvl w:val="1"/>
+          <w:numId w:val="1009"/>
+        </w:numPr>
+        <w:pStyle w:val="CustomUnorderedListStyleName"/>
+      </w:pPr>
+      <w:r>
+        <w:t xml:space="preserve">☐ Whole</w:t>
+      </w:r>
+    </w:p>
+    <w:p>
+      <w:pPr>
+        <w:numPr>
+          <w:ilvl w:val="0"/>
+          <w:numId w:val="1008"/>
+        </w:numPr>
+        <w:pStyle w:val="CustomUnorderedListStyleName"/>
+      </w:pPr>
+      <w:r>
+        <w:t xml:space="preserve">☐ Eggs</w:t>
+      </w:r>
+    </w:p>
+    <w:p>
+      <w:pPr>
+        <w:numPr>
+          <w:ilvl w:val="0"/>
+          <w:numId w:val="1008"/>
+        </w:numPr>
+        <w:pStyle w:val="CustomUnorderedListStyleName"/>
+      </w:pPr>
+      <w:r>
+        <w:t xml:space="preserve">☐ Bananas</w:t>
+      </w:r>
+    </w:p>
     <w:sectPr/>
   </w:body>
 </w:document>
@@ -2050,6 +2110,12 @@
     <w:lvlOverride w:ilvl="8">
       <w:startOverride w:val="1"/>
     </w:lvlOverride>
+  </w:num>
+  <w:num w:numId="1008">
+    <w:abstractNumId w:val="991"/>
+  </w:num>
+  <w:num w:numId="1009">
+    <w:abstractNumId w:val="991"/>
   </w:num>
 </w:numbering>
 </file>

--- a/pandoc.docx
+++ b/pandoc.docx
@@ -202,6 +202,7 @@
         <w:tblStyle w:val="Table"/>
         <w:tblW w:type="auto" w:w="0"/>
         <w:tblLook w:firstRow="1" w:lastRow="0" w:firstColumn="0" w:lastColumn="0" w:noHBand="0" w:noVBand="0" w:val="0020"/>
+        <w:jc w:val="start"/>
       </w:tblPr>
       <w:tblGrid>
         <w:gridCol w:w="3960"/>
@@ -1435,6 +1436,7 @@
         <w:tblStyle w:val="Table"/>
         <w:tblW w:type="auto" w:w="0"/>
         <w:tblLook w:firstRow="1" w:lastRow="0" w:firstColumn="0" w:lastColumn="0" w:noHBand="0" w:noVBand="0" w:val="0020"/>
+        <w:jc w:val="start"/>
       </w:tblPr>
       <w:tblGrid>
         <w:gridCol w:w="3960"/>
@@ -1595,6 +1597,7 @@
         <w:tblStyle w:val="Table"/>
         <w:tblW w:type="auto" w:w="0"/>
         <w:tblLook w:firstRow="1" w:lastRow="0" w:firstColumn="0" w:lastColumn="0" w:noHBand="0" w:noVBand="0" w:val="0020"/>
+        <w:jc w:val="start"/>
       </w:tblPr>
       <w:tblGrid>
         <w:gridCol w:w="3960"/>
@@ -1737,6 +1740,17 @@
       </w:pPr>
       <w:r>
         <w:t xml:space="preserve">☐ Bananas</w:t>
+      </w:r>
+    </w:p>
+    <w:p>
+      <w:pPr>
+        <w:pStyle w:val="SourceCode"/>
+      </w:pPr>
+      <w:r>
+        <w:rPr>
+          <w:rStyle w:val="VerbatimChar"/>
+        </w:rPr>
+        <w:t xml:space="preserve"># Comment</w:t>
       </w:r>
     </w:p>
     <w:sectPr/>

--- a/pandoc.docx
+++ b/pandoc.docx
@@ -1753,6 +1753,30 @@
         <w:t xml:space="preserve"># Comment</w:t>
       </w:r>
     </w:p>
+    <w:p>
+      <w:pPr>
+        <w:pStyle w:val="FigureCaptionStyleName"/>
+      </w:pPr>
+      <w:r>
+        <w:t xml:space="preserve">Figure: Figure Caption</w:t>
+      </w:r>
+    </w:p>
+    <w:p>
+      <w:pPr>
+        <w:pStyle w:val="TableCaptionStyleName"/>
+      </w:pPr>
+      <w:r>
+        <w:t xml:space="preserve">Table: Table Caption</w:t>
+      </w:r>
+    </w:p>
+    <w:p>
+      <w:pPr>
+        <w:pStyle w:val="ListingCaptionStyleName"/>
+      </w:pPr>
+      <w:r>
+        <w:t xml:space="preserve">Listing: Listing Caption</w:t>
+      </w:r>
+    </w:p>
     <w:sectPr/>
   </w:body>
 </w:document>
@@ -2671,8 +2695,23 @@
     <w:basedOn w:val="BodyText"/>
     <w:qFormat/>
   </w:style>
+  <w:style w:type="paragraph" w:customStyle="1" w:styleId="FigureCaptionStyleName">
+    <w:name w:val="Figure Caption Style Name"/>
+    <w:basedOn w:val="BodyText"/>
+    <w:qFormat/>
+  </w:style>
+  <w:style w:type="paragraph" w:customStyle="1" w:styleId="ListingCaptionStyleName">
+    <w:name w:val="Listing Caption Style Name"/>
+    <w:basedOn w:val="BodyText"/>
+    <w:qFormat/>
+  </w:style>
   <w:style w:type="paragraph" w:customStyle="1" w:styleId="SomeOtherCustomStyle">
     <w:name w:val="Some Other Custom Style"/>
+    <w:basedOn w:val="BodyText"/>
+    <w:qFormat/>
+  </w:style>
+  <w:style w:type="paragraph" w:customStyle="1" w:styleId="TableCaptionStyleName">
+    <w:name w:val="Table Caption Style Name"/>
     <w:basedOn w:val="BodyText"/>
     <w:qFormat/>
   </w:style>

--- a/pandoc.docx
+++ b/pandoc.docx
@@ -1775,6 +1775,14 @@
       </w:pPr>
       <w:r>
         <w:t xml:space="preserve">Listing: Listing Caption</w:t>
+      </w:r>
+    </w:p>
+    <w:p>
+      <w:pPr>
+        <w:pStyle w:val="FigureCaptionStyleName"/>
+      </w:pPr>
+      <w:r>
+        <w:t xml:space="preserve">Figure 1.2: Caption for figure 1.2</w:t>
       </w:r>
     </w:p>
     <w:sectPr/>

--- a/pandoc.docx
+++ b/pandoc.docx
@@ -2267,6 +2267,25 @@
       <w:jc w:val="center"/>
     </w:pPr>
   </w:style>
+  <w:style w:customStyle="1" w:styleId="AbstractTitle" w:type="paragraph">
+    <w:name w:val="Abstract Title"/>
+    <w:basedOn w:val="Normal"/>
+    <w:next w:val="Abstract"/>
+    <w:qFormat/>
+    <w:pPr>
+      <w:keepNext/>
+      <w:keepLines/>
+      <w:jc w:val="center"/>
+      <w:spacing w:after="0" w:before="300"/>
+    </w:pPr>
+    <w:rPr>
+      <w:sz w:val="20"/>
+      <w:szCs w:val="20"/>
+      <w:b/>
+      <w:color w:val="345A8A"/>
+      &gt;
+    </w:rPr>
+  </w:style>
   <w:style w:customStyle="1" w:styleId="Abstract" w:type="paragraph">
     <w:name w:val="Abstract"/>
     <w:basedOn w:val="Normal"/>
@@ -2275,7 +2294,7 @@
     <w:pPr>
       <w:keepNext/>
       <w:keepLines/>
-      <w:spacing w:after="300" w:before="300"/>
+      <w:spacing w:after="300" w:before="100"/>
     </w:pPr>
     <w:rPr>
       <w:sz w:val="20"/>
